--- a/tennis/Tennis_Predictions.docx
+++ b/tennis/Tennis_Predictions.docx
@@ -7,7 +7,7 @@
         <w:pStyle w:val="Title"/>
       </w:pPr>
       <w:r>
-        <w:t>Rinderknech Arthur vs Kolar Zdenek</w:t>
+        <w:t>Sinner Jannik vs Khachanov Karen</w:t>
       </w:r>
     </w:p>
     <w:p>
@@ -15,7 +15,7 @@
         <w:pStyle w:val="Title"/>
       </w:pPr>
       <w:r>
-        <w:t>Tournament: Istanbul challenger 2021 (Turkey)</w:t>
+        <w:t>Tournament: Great Ocean Road Open 2021 (Australia)</w:t>
       </w:r>
     </w:p>
     <w:p>
@@ -23,27 +23,27 @@
         <w:pStyle w:val="Title"/>
       </w:pPr>
       <w:r>
-        <w:t>Time: 08:00</w:t>
+        <w:t>Time: 06:50</w:t>
       </w:r>
     </w:p>
     <w:p>
       <w:r>
-        <w:t>Rinderknech Arthur odds: 1.28</w:t>
+        <w:t>Sinner Jannik odds: 1.43</w:t>
       </w:r>
     </w:p>
     <w:p>
       <w:r>
-        <w:t>Kolar Zdenek odds: 3.28</w:t>
+        <w:t>Khachanov Karen odds: 2.88</w:t>
       </w:r>
     </w:p>
     <w:p>
       <w:r>
-        <w:t>Winner: Rinderknech Arthur</w:t>
+        <w:t>Winner: Khachanov Karen</w:t>
       </w:r>
     </w:p>
     <w:p>
       <w:r>
-        <w:t>Probability: 69.2%</w:t>
+        <w:t>Probability: 70.6%</w:t>
       </w:r>
     </w:p>
     <w:p>
@@ -58,7 +58,7 @@
         <w:pStyle w:val="Title"/>
       </w:pPr>
       <w:r>
-        <w:t>Horansky Filip vs Rosol Lukas</w:t>
+        <w:t>Gojowczyk Peter vs Zapata Miralles Bernabe</w:t>
       </w:r>
     </w:p>
     <w:p>
@@ -66,7 +66,7 @@
         <w:pStyle w:val="Title"/>
       </w:pPr>
       <w:r>
-        <w:t>Tournament: Istanbul challenger 2021 (Turkey)</w:t>
+        <w:t>Tournament: Quimper 2 challenger 2021 (France)</w:t>
       </w:r>
     </w:p>
     <w:p>
@@ -74,231 +74,27 @@
         <w:pStyle w:val="Title"/>
       </w:pPr>
       <w:r>
-        <w:t>Time: 08:23</w:t>
+        <w:t>Time: 16:30</w:t>
       </w:r>
     </w:p>
     <w:p>
       <w:r>
-        <w:t>Horansky Filip odds: 2.24</w:t>
+        <w:t>Gojowczyk Peter odds: 2.19</w:t>
       </w:r>
     </w:p>
     <w:p>
       <w:r>
-        <w:t>Rosol Lukas odds: 1.56</w:t>
+        <w:t>Zapata Miralles Bernabe odds: 1.64</w:t>
       </w:r>
     </w:p>
     <w:p>
       <w:r>
-        <w:t>Winner: Rosol Lukas</w:t>
+        <w:t>Winner: Gojowczyk Peter</w:t>
       </w:r>
     </w:p>
     <w:p>
       <w:r>
-        <w:t>Probability: 66.7%</w:t>
-      </w:r>
-    </w:p>
-    <w:p>
-      <w:r>
-        <w:br/>
-        <w:br/>
-        <w:br/>
-      </w:r>
-    </w:p>
-    <w:p>
-      <w:pPr>
-        <w:pStyle w:val="Title"/>
-      </w:pPr>
-      <w:r>
-        <w:t>Escobedo Ernesto vs Ito Tatsuma</w:t>
-      </w:r>
-    </w:p>
-    <w:p>
-      <w:pPr>
-        <w:pStyle w:val="Title"/>
-      </w:pPr>
-      <w:r>
-        <w:t>Tournament: Istanbul challenger 2021 (Turkey)</w:t>
-      </w:r>
-    </w:p>
-    <w:p>
-      <w:pPr>
-        <w:pStyle w:val="Title"/>
-      </w:pPr>
-      <w:r>
-        <w:t>Time: 09:45</w:t>
-      </w:r>
-    </w:p>
-    <w:p>
-      <w:r>
-        <w:t>Escobedo Ernesto odds: 1.44</w:t>
-      </w:r>
-    </w:p>
-    <w:p>
-      <w:r>
-        <w:t>Ito Tatsuma odds: 2.57</w:t>
-      </w:r>
-    </w:p>
-    <w:p>
-      <w:r>
-        <w:t>Winner: Escobedo Ernesto</w:t>
-      </w:r>
-    </w:p>
-    <w:p>
-      <w:r>
-        <w:t>Probability: 53.3%</w:t>
-      </w:r>
-    </w:p>
-    <w:p>
-      <w:r>
-        <w:br/>
-        <w:br/>
-        <w:br/>
-      </w:r>
-    </w:p>
-    <w:p>
-      <w:pPr>
-        <w:pStyle w:val="Title"/>
-      </w:pPr>
-      <w:r>
-        <w:t>Jaziri Malek vs Clarke Jay</w:t>
-      </w:r>
-    </w:p>
-    <w:p>
-      <w:pPr>
-        <w:pStyle w:val="Title"/>
-      </w:pPr>
-      <w:r>
-        <w:t>Tournament: Istanbul challenger 2021 (Turkey)</w:t>
-      </w:r>
-    </w:p>
-    <w:p>
-      <w:pPr>
-        <w:pStyle w:val="Title"/>
-      </w:pPr>
-      <w:r>
-        <w:t>Time: 10:45</w:t>
-      </w:r>
-    </w:p>
-    <w:p>
-      <w:r>
-        <w:t>Jaziri Malek odds: 2.31</w:t>
-      </w:r>
-    </w:p>
-    <w:p>
-      <w:r>
-        <w:t>Clarke Jay odds: 1.53</w:t>
-      </w:r>
-    </w:p>
-    <w:p>
-      <w:r>
-        <w:t>Winner: Jaziri Malek</w:t>
-      </w:r>
-    </w:p>
-    <w:p>
-      <w:r>
-        <w:t>Probability: 64.3%</w:t>
-      </w:r>
-    </w:p>
-    <w:p>
-      <w:r>
-        <w:br/>
-        <w:br/>
-        <w:br/>
-      </w:r>
-    </w:p>
-    <w:p>
-      <w:pPr>
-        <w:pStyle w:val="Title"/>
-      </w:pPr>
-      <w:r>
-        <w:t>Gulbis Ernests vs Cid Subervi Roberto</w:t>
-      </w:r>
-    </w:p>
-    <w:p>
-      <w:pPr>
-        <w:pStyle w:val="Title"/>
-      </w:pPr>
-      <w:r>
-        <w:t>Tournament: Istanbul challenger 2021 (Turkey)</w:t>
-      </w:r>
-    </w:p>
-    <w:p>
-      <w:pPr>
-        <w:pStyle w:val="Title"/>
-      </w:pPr>
-      <w:r>
-        <w:t>Time: 11:35</w:t>
-      </w:r>
-    </w:p>
-    <w:p>
-      <w:r>
-        <w:t>Gulbis Ernests odds: 1.43</w:t>
-      </w:r>
-    </w:p>
-    <w:p>
-      <w:r>
-        <w:t>Cid Subervi Roberto odds: 2.59</w:t>
-      </w:r>
-    </w:p>
-    <w:p>
-      <w:r>
-        <w:t>Winner: Gulbis Ernests</w:t>
-      </w:r>
-    </w:p>
-    <w:p>
-      <w:r>
-        <w:t>Probability: 100.0%</w:t>
-      </w:r>
-    </w:p>
-    <w:p>
-      <w:r>
-        <w:br/>
-        <w:br/>
-        <w:br/>
-      </w:r>
-    </w:p>
-    <w:p>
-      <w:pPr>
-        <w:pStyle w:val="Title"/>
-      </w:pPr>
-      <w:r>
-        <w:t>Ilhan Marsel vs Menezes Joao</w:t>
-      </w:r>
-    </w:p>
-    <w:p>
-      <w:pPr>
-        <w:pStyle w:val="Title"/>
-      </w:pPr>
-      <w:r>
-        <w:t>Tournament: Istanbul challenger 2021 (Turkey)</w:t>
-      </w:r>
-    </w:p>
-    <w:p>
-      <w:pPr>
-        <w:pStyle w:val="Title"/>
-      </w:pPr>
-      <w:r>
-        <w:t>Time: 11:45</w:t>
-      </w:r>
-    </w:p>
-    <w:p>
-      <w:r>
-        <w:t>Ilhan Marsel odds: 3.46</w:t>
-      </w:r>
-    </w:p>
-    <w:p>
-      <w:r>
-        <w:t>Menezes Joao odds: 1.26</w:t>
-      </w:r>
-    </w:p>
-    <w:p>
-      <w:r>
-        <w:t>Winner: Ilhan Marsel</w:t>
-      </w:r>
-    </w:p>
-    <w:p>
-      <w:r>
-        <w:t>Probability: 100.0%</w:t>
+        <w:t>Probability: 70.6%</w:t>
       </w:r>
     </w:p>
     <w:p>

--- a/tennis/Tennis_Predictions.docx
+++ b/tennis/Tennis_Predictions.docx
@@ -7,7 +7,7 @@
         <w:pStyle w:val="Title"/>
       </w:pPr>
       <w:r>
-        <w:t>Sinner Jannik vs Khachanov Karen</w:t>
+        <w:t>Goffin David vs Cilic Marin</w:t>
       </w:r>
     </w:p>
     <w:p>
@@ -15,7 +15,7 @@
         <w:pStyle w:val="Title"/>
       </w:pPr>
       <w:r>
-        <w:t>Tournament: Great Ocean Road Open 2021 (Australia)</w:t>
+        <w:t>Tournament: Monte Carlo 2021 (Monaco)</w:t>
       </w:r>
     </w:p>
     <w:p>
@@ -23,22 +23,73 @@
         <w:pStyle w:val="Title"/>
       </w:pPr>
       <w:r>
-        <w:t>Time: 06:50</w:t>
+        <w:t>Time: 12:30</w:t>
       </w:r>
     </w:p>
     <w:p>
       <w:r>
-        <w:t>Sinner Jannik odds: 1.43</w:t>
+        <w:t>Goffin David odds: 1.71</w:t>
       </w:r>
     </w:p>
     <w:p>
       <w:r>
-        <w:t>Khachanov Karen odds: 2.88</w:t>
+        <w:t>Cilic Marin odds: 2.14</w:t>
       </w:r>
     </w:p>
     <w:p>
       <w:r>
-        <w:t>Winner: Khachanov Karen</w:t>
+        <w:t>Winner: Cilic Marin</w:t>
+      </w:r>
+    </w:p>
+    <w:p>
+      <w:r>
+        <w:t>Probability: 65.0%</w:t>
+      </w:r>
+    </w:p>
+    <w:p>
+      <w:r>
+        <w:br/>
+        <w:br/>
+        <w:br/>
+      </w:r>
+    </w:p>
+    <w:p>
+      <w:pPr>
+        <w:pStyle w:val="Title"/>
+      </w:pPr>
+      <w:r>
+        <w:t>Thompson Jordan vs Paire Benoit</w:t>
+      </w:r>
+    </w:p>
+    <w:p>
+      <w:pPr>
+        <w:pStyle w:val="Title"/>
+      </w:pPr>
+      <w:r>
+        <w:t>Tournament: Monte Carlo 2021 (Monaco)</w:t>
+      </w:r>
+    </w:p>
+    <w:p>
+      <w:pPr>
+        <w:pStyle w:val="Title"/>
+      </w:pPr>
+      <w:r>
+        <w:t>Time: 14:00</w:t>
+      </w:r>
+    </w:p>
+    <w:p>
+      <w:r>
+        <w:t>Thompson Jordan odds: 1.78</w:t>
+      </w:r>
+    </w:p>
+    <w:p>
+      <w:r>
+        <w:t>Paire Benoit odds: 2.04</w:t>
+      </w:r>
+    </w:p>
+    <w:p>
+      <w:r>
+        <w:t>Winner: Paire Benoit</w:t>
       </w:r>
     </w:p>
     <w:p>
@@ -58,7 +109,7 @@
         <w:pStyle w:val="Title"/>
       </w:pPr>
       <w:r>
-        <w:t>Gojowczyk Peter vs Zapata Miralles Bernabe</w:t>
+        <w:t>Djere Laslo vs Sonego Lorenzo</w:t>
       </w:r>
     </w:p>
     <w:p>
@@ -66,7 +117,7 @@
         <w:pStyle w:val="Title"/>
       </w:pPr>
       <w:r>
-        <w:t>Tournament: Quimper 2 challenger 2021 (France)</w:t>
+        <w:t>Tournament: Cagliari 2021 (Italy)</w:t>
       </w:r>
     </w:p>
     <w:p>
@@ -74,27 +125,741 @@
         <w:pStyle w:val="Title"/>
       </w:pPr>
       <w:r>
-        <w:t>Time: 16:30</w:t>
+        <w:t>Time: 13:00</w:t>
       </w:r>
     </w:p>
     <w:p>
       <w:r>
-        <w:t>Gojowczyk Peter odds: 2.19</w:t>
+        <w:t>Djere Laslo odds: 1.67</w:t>
       </w:r>
     </w:p>
     <w:p>
       <w:r>
-        <w:t>Zapata Miralles Bernabe odds: 1.64</w:t>
+        <w:t>Sonego Lorenzo odds: 2.23</w:t>
       </w:r>
     </w:p>
     <w:p>
       <w:r>
-        <w:t>Winner: Gojowczyk Peter</w:t>
+        <w:t>Winner: Sonego Lorenzo</w:t>
       </w:r>
     </w:p>
     <w:p>
       <w:r>
-        <w:t>Probability: 70.6%</w:t>
+        <w:t>Probability: 60.0%</w:t>
+      </w:r>
+    </w:p>
+    <w:p>
+      <w:r>
+        <w:br/>
+        <w:br/>
+        <w:br/>
+      </w:r>
+    </w:p>
+    <w:p>
+      <w:pPr>
+        <w:pStyle w:val="Title"/>
+      </w:pPr>
+      <w:r>
+        <w:t>Carreno-Busta Pablo vs Munar Jaume</w:t>
+      </w:r>
+    </w:p>
+    <w:p>
+      <w:pPr>
+        <w:pStyle w:val="Title"/>
+      </w:pPr>
+      <w:r>
+        <w:t>Tournament: Marbella 2021 (Spain)</w:t>
+      </w:r>
+    </w:p>
+    <w:p>
+      <w:pPr>
+        <w:pStyle w:val="Title"/>
+      </w:pPr>
+      <w:r>
+        <w:t>Time: 14:00</w:t>
+      </w:r>
+    </w:p>
+    <w:p>
+      <w:r>
+        <w:t>Carreno-Busta Pablo odds: 1.47</w:t>
+      </w:r>
+    </w:p>
+    <w:p>
+      <w:r>
+        <w:t>Munar Jaume odds: 2.72</w:t>
+      </w:r>
+    </w:p>
+    <w:p>
+      <w:r>
+        <w:t>Winner: Carreno-Busta Pablo</w:t>
+      </w:r>
+    </w:p>
+    <w:p>
+      <w:r>
+        <w:t>Probability: 106.7%</w:t>
+      </w:r>
+    </w:p>
+    <w:p>
+      <w:r>
+        <w:br/>
+        <w:br/>
+        <w:br/>
+      </w:r>
+    </w:p>
+    <w:p>
+      <w:pPr>
+        <w:pStyle w:val="Title"/>
+      </w:pPr>
+      <w:r>
+        <w:t>Jaziri Malek vs Bachinger Matthias</w:t>
+      </w:r>
+    </w:p>
+    <w:p>
+      <w:pPr>
+        <w:pStyle w:val="Title"/>
+      </w:pPr>
+      <w:r>
+        <w:t>Tournament: Belgrade challenger 2021 (Serbia)</w:t>
+      </w:r>
+    </w:p>
+    <w:p>
+      <w:pPr>
+        <w:pStyle w:val="Title"/>
+      </w:pPr>
+      <w:r>
+        <w:t>Time: 12:00</w:t>
+      </w:r>
+    </w:p>
+    <w:p>
+      <w:r>
+        <w:t>Jaziri Malek odds: 2.1</w:t>
+      </w:r>
+    </w:p>
+    <w:p>
+      <w:r>
+        <w:t>Bachinger Matthias odds: 1.66</w:t>
+      </w:r>
+    </w:p>
+    <w:p>
+      <w:r>
+        <w:t>Winner: Jaziri Malek</w:t>
+      </w:r>
+    </w:p>
+    <w:p>
+      <w:r>
+        <w:t>Probability: 46.7%</w:t>
+      </w:r>
+    </w:p>
+    <w:p>
+      <w:r>
+        <w:br/>
+        <w:br/>
+        <w:br/>
+      </w:r>
+    </w:p>
+    <w:p>
+      <w:pPr>
+        <w:pStyle w:val="Title"/>
+      </w:pPr>
+      <w:r>
+        <w:t>Troicki Viktor vs Benchetrit Elliot</w:t>
+      </w:r>
+    </w:p>
+    <w:p>
+      <w:pPr>
+        <w:pStyle w:val="Title"/>
+      </w:pPr>
+      <w:r>
+        <w:t>Tournament: Belgrade challenger 2021 (Serbia)</w:t>
+      </w:r>
+    </w:p>
+    <w:p>
+      <w:pPr>
+        <w:pStyle w:val="Title"/>
+      </w:pPr>
+      <w:r>
+        <w:t>Time: 12:00</w:t>
+      </w:r>
+    </w:p>
+    <w:p>
+      <w:r>
+        <w:t>Troicki Viktor odds: 1.42</w:t>
+      </w:r>
+    </w:p>
+    <w:p>
+      <w:r>
+        <w:t>Benchetrit Elliot odds: 2.69</w:t>
+      </w:r>
+    </w:p>
+    <w:p>
+      <w:r>
+        <w:t>Winner: Troicki Viktor</w:t>
+      </w:r>
+    </w:p>
+    <w:p>
+      <w:r>
+        <w:t>Probability: 94.1%</w:t>
+      </w:r>
+    </w:p>
+    <w:p>
+      <w:r>
+        <w:br/>
+        <w:br/>
+        <w:br/>
+      </w:r>
+    </w:p>
+    <w:p>
+      <w:pPr>
+        <w:pStyle w:val="Title"/>
+      </w:pPr>
+      <w:r>
+        <w:t>Arnaboldi Andrea vs Janvier Maxime</w:t>
+      </w:r>
+    </w:p>
+    <w:p>
+      <w:pPr>
+        <w:pStyle w:val="Title"/>
+      </w:pPr>
+      <w:r>
+        <w:t>Tournament: Belgrade challenger 2021 (Serbia)</w:t>
+      </w:r>
+    </w:p>
+    <w:p>
+      <w:pPr>
+        <w:pStyle w:val="Title"/>
+      </w:pPr>
+      <w:r>
+        <w:t>Time: 13:30</w:t>
+      </w:r>
+    </w:p>
+    <w:p>
+      <w:r>
+        <w:t>Arnaboldi Andrea odds: 2.11</w:t>
+      </w:r>
+    </w:p>
+    <w:p>
+      <w:r>
+        <w:t>Janvier Maxime odds: 1.65</w:t>
+      </w:r>
+    </w:p>
+    <w:p>
+      <w:r>
+        <w:t>Winner: Arnaboldi Andrea</w:t>
+      </w:r>
+    </w:p>
+    <w:p>
+      <w:r>
+        <w:t>Probability: 75.0%</w:t>
+      </w:r>
+    </w:p>
+    <w:p>
+      <w:r>
+        <w:br/>
+        <w:br/>
+        <w:br/>
+      </w:r>
+    </w:p>
+    <w:p>
+      <w:pPr>
+        <w:pStyle w:val="Title"/>
+      </w:pPr>
+      <w:r>
+        <w:t>Smith John Patrick vs Copil Marius</w:t>
+      </w:r>
+    </w:p>
+    <w:p>
+      <w:pPr>
+        <w:pStyle w:val="Title"/>
+      </w:pPr>
+      <w:r>
+        <w:t>Tournament: Belgrade challenger 2021 (Serbia)</w:t>
+      </w:r>
+    </w:p>
+    <w:p>
+      <w:pPr>
+        <w:pStyle w:val="Title"/>
+      </w:pPr>
+      <w:r>
+        <w:t>Time: 13:30</w:t>
+      </w:r>
+    </w:p>
+    <w:p>
+      <w:r>
+        <w:t>Smith John Patrick odds: 2.23</w:t>
+      </w:r>
+    </w:p>
+    <w:p>
+      <w:r>
+        <w:t>Copil Marius odds: 1.59</w:t>
+      </w:r>
+    </w:p>
+    <w:p>
+      <w:r>
+        <w:t>Winner: Copil Marius</w:t>
+      </w:r>
+    </w:p>
+    <w:p>
+      <w:r>
+        <w:t>Probability: 76.5%</w:t>
+      </w:r>
+    </w:p>
+    <w:p>
+      <w:r>
+        <w:br/>
+        <w:br/>
+        <w:br/>
+      </w:r>
+    </w:p>
+    <w:p>
+      <w:pPr>
+        <w:pStyle w:val="Title"/>
+      </w:pPr>
+      <w:r>
+        <w:t>Martin Andrej vs Tepavac Marko</w:t>
+      </w:r>
+    </w:p>
+    <w:p>
+      <w:pPr>
+        <w:pStyle w:val="Title"/>
+      </w:pPr>
+      <w:r>
+        <w:t>Tournament: Belgrade challenger 2021 (Serbia)</w:t>
+      </w:r>
+    </w:p>
+    <w:p>
+      <w:pPr>
+        <w:pStyle w:val="Title"/>
+      </w:pPr>
+      <w:r>
+        <w:t>Time: 15:00</w:t>
+      </w:r>
+    </w:p>
+    <w:p>
+      <w:r>
+        <w:t>Martin Andrej odds: 1.23</w:t>
+      </w:r>
+    </w:p>
+    <w:p>
+      <w:r>
+        <w:t>Tepavac Marko odds: 3.81</w:t>
+      </w:r>
+    </w:p>
+    <w:p>
+      <w:r>
+        <w:t>Winner: Martin Andrej</w:t>
+      </w:r>
+    </w:p>
+    <w:p>
+      <w:r>
+        <w:t>Probability: 82.4%</w:t>
+      </w:r>
+    </w:p>
+    <w:p>
+      <w:r>
+        <w:br/>
+        <w:br/>
+        <w:br/>
+      </w:r>
+    </w:p>
+    <w:p>
+      <w:pPr>
+        <w:pStyle w:val="Title"/>
+      </w:pPr>
+      <w:r>
+        <w:t>Sijsling Igor vs Trungelliti Marco</w:t>
+      </w:r>
+    </w:p>
+    <w:p>
+      <w:pPr>
+        <w:pStyle w:val="Title"/>
+      </w:pPr>
+      <w:r>
+        <w:t>Tournament: Belgrade challenger 2021 (Serbia)</w:t>
+      </w:r>
+    </w:p>
+    <w:p>
+      <w:pPr>
+        <w:pStyle w:val="Title"/>
+      </w:pPr>
+      <w:r>
+        <w:t>Time: 15:00</w:t>
+      </w:r>
+    </w:p>
+    <w:p>
+      <w:r>
+        <w:t>Sijsling Igor odds: 3.02</w:t>
+      </w:r>
+    </w:p>
+    <w:p>
+      <w:r>
+        <w:t>Trungelliti Marco odds: 1.34</w:t>
+      </w:r>
+    </w:p>
+    <w:p>
+      <w:r>
+        <w:t>Winner: Sijsling Igor</w:t>
+      </w:r>
+    </w:p>
+    <w:p>
+      <w:r>
+        <w:t>Probability: 62.5%</w:t>
+      </w:r>
+    </w:p>
+    <w:p>
+      <w:r>
+        <w:br/>
+        <w:br/>
+        <w:br/>
+      </w:r>
+    </w:p>
+    <w:p>
+      <w:pPr>
+        <w:pStyle w:val="Title"/>
+      </w:pPr>
+      <w:r>
+        <w:t>Koepfer Dominik vs Londero Juan Ignacio</w:t>
+      </w:r>
+    </w:p>
+    <w:p>
+      <w:pPr>
+        <w:pStyle w:val="Title"/>
+      </w:pPr>
+      <w:r>
+        <w:t>Tournament: Monte Carlo 2021 (Monaco)</w:t>
+      </w:r>
+    </w:p>
+    <w:p>
+      <w:pPr>
+        <w:pStyle w:val="Title"/>
+      </w:pPr>
+      <w:r>
+        <w:t>Time: 11:00</w:t>
+      </w:r>
+    </w:p>
+    <w:p>
+      <w:r>
+        <w:t>Koepfer Dominik odds: 1.51</w:t>
+      </w:r>
+    </w:p>
+    <w:p>
+      <w:r>
+        <w:t>Londero Juan Ignacio odds: 2.49</w:t>
+      </w:r>
+    </w:p>
+    <w:p>
+      <w:r>
+        <w:t>Winner: Londero Juan Ignacio</w:t>
+      </w:r>
+    </w:p>
+    <w:p>
+      <w:r>
+        <w:t>Probability: 61.5%</w:t>
+      </w:r>
+    </w:p>
+    <w:p>
+      <w:r>
+        <w:br/>
+        <w:br/>
+        <w:br/>
+      </w:r>
+    </w:p>
+    <w:p>
+      <w:pPr>
+        <w:pStyle w:val="Title"/>
+      </w:pPr>
+      <w:r>
+        <w:t>Travaglia Stefano vs Majchrzak Kamil</w:t>
+      </w:r>
+    </w:p>
+    <w:p>
+      <w:pPr>
+        <w:pStyle w:val="Title"/>
+      </w:pPr>
+      <w:r>
+        <w:t>Tournament: Monte Carlo 2021 (Monaco)</w:t>
+      </w:r>
+    </w:p>
+    <w:p>
+      <w:pPr>
+        <w:pStyle w:val="Title"/>
+      </w:pPr>
+      <w:r>
+        <w:t>Time: 11:00</w:t>
+      </w:r>
+    </w:p>
+    <w:p>
+      <w:r>
+        <w:t>Travaglia Stefano odds: 1.58</w:t>
+      </w:r>
+    </w:p>
+    <w:p>
+      <w:r>
+        <w:t>Majchrzak Kamil odds: 2.3</w:t>
+      </w:r>
+    </w:p>
+    <w:p>
+      <w:r>
+        <w:t>Winner: Travaglia Stefano</w:t>
+      </w:r>
+    </w:p>
+    <w:p>
+      <w:r>
+        <w:t>Probability: 92.3%</w:t>
+      </w:r>
+    </w:p>
+    <w:p>
+      <w:r>
+        <w:br/>
+        <w:br/>
+        <w:br/>
+      </w:r>
+    </w:p>
+    <w:p>
+      <w:pPr>
+        <w:pStyle w:val="Title"/>
+      </w:pPr>
+      <w:r>
+        <w:t>Tomic Bernard vs Caruso Salvatore</w:t>
+      </w:r>
+    </w:p>
+    <w:p>
+      <w:pPr>
+        <w:pStyle w:val="Title"/>
+      </w:pPr>
+      <w:r>
+        <w:t>Tournament: Monte Carlo 2021 (Monaco)</w:t>
+      </w:r>
+    </w:p>
+    <w:p>
+      <w:pPr>
+        <w:pStyle w:val="Title"/>
+      </w:pPr>
+      <w:r>
+        <w:t>Time: 11:00</w:t>
+      </w:r>
+    </w:p>
+    <w:p>
+      <w:r>
+        <w:t>Tomic Bernard odds: 3.31</w:t>
+      </w:r>
+    </w:p>
+    <w:p>
+      <w:r>
+        <w:t>Caruso Salvatore odds: 1.31</w:t>
+      </w:r>
+    </w:p>
+    <w:p>
+      <w:r>
+        <w:t>Winner: Tomic Bernard</w:t>
+      </w:r>
+    </w:p>
+    <w:p>
+      <w:r>
+        <w:t>Probability: 76.5%</w:t>
+      </w:r>
+    </w:p>
+    <w:p>
+      <w:r>
+        <w:br/>
+        <w:br/>
+        <w:br/>
+      </w:r>
+    </w:p>
+    <w:p>
+      <w:pPr>
+        <w:pStyle w:val="Title"/>
+      </w:pPr>
+      <w:r>
+        <w:t>Martinez Pedro vs Delbonis Federico</w:t>
+      </w:r>
+    </w:p>
+    <w:p>
+      <w:pPr>
+        <w:pStyle w:val="Title"/>
+      </w:pPr>
+      <w:r>
+        <w:t>Tournament: Monte Carlo 2021 (Monaco)</w:t>
+      </w:r>
+    </w:p>
+    <w:p>
+      <w:pPr>
+        <w:pStyle w:val="Title"/>
+      </w:pPr>
+      <w:r>
+        <w:t>Time: 11:00</w:t>
+      </w:r>
+    </w:p>
+    <w:p>
+      <w:r>
+        <w:t>Martinez Pedro odds: 1.89</w:t>
+      </w:r>
+    </w:p>
+    <w:p>
+      <w:r>
+        <w:t>Delbonis Federico odds: 1.86</w:t>
+      </w:r>
+    </w:p>
+    <w:p>
+      <w:r>
+        <w:t>Winner: Delbonis Federico</w:t>
+      </w:r>
+    </w:p>
+    <w:p>
+      <w:r>
+        <w:t>Probability: 86.7%</w:t>
+      </w:r>
+    </w:p>
+    <w:p>
+      <w:r>
+        <w:br/>
+        <w:br/>
+        <w:br/>
+      </w:r>
+    </w:p>
+    <w:p>
+      <w:pPr>
+        <w:pStyle w:val="Title"/>
+      </w:pPr>
+      <w:r>
+        <w:t>Laaksonen Henri vs Cecchinato Marco</w:t>
+      </w:r>
+    </w:p>
+    <w:p>
+      <w:pPr>
+        <w:pStyle w:val="Title"/>
+      </w:pPr>
+      <w:r>
+        <w:t>Tournament: Monte Carlo 2021 (Monaco)</w:t>
+      </w:r>
+    </w:p>
+    <w:p>
+      <w:pPr>
+        <w:pStyle w:val="Title"/>
+      </w:pPr>
+      <w:r>
+        <w:t>Time: 12:30</w:t>
+      </w:r>
+    </w:p>
+    <w:p>
+      <w:r>
+        <w:t>Laaksonen Henri odds: 2.35</w:t>
+      </w:r>
+    </w:p>
+    <w:p>
+      <w:r>
+        <w:t>Cecchinato Marco odds: 1.56</w:t>
+      </w:r>
+    </w:p>
+    <w:p>
+      <w:r>
+        <w:t>Winner: Laaksonen Henri</w:t>
+      </w:r>
+    </w:p>
+    <w:p>
+      <w:r>
+        <w:t>Probability: 57.9%</w:t>
+      </w:r>
+    </w:p>
+    <w:p>
+      <w:r>
+        <w:br/>
+        <w:br/>
+        <w:br/>
+      </w:r>
+    </w:p>
+    <w:p>
+      <w:pPr>
+        <w:pStyle w:val="Title"/>
+      </w:pPr>
+      <w:r>
+        <w:t>Hanfmann Yannick vs Popyrin Alexei</w:t>
+      </w:r>
+    </w:p>
+    <w:p>
+      <w:pPr>
+        <w:pStyle w:val="Title"/>
+      </w:pPr>
+      <w:r>
+        <w:t>Tournament: Monte Carlo 2021 (Monaco)</w:t>
+      </w:r>
+    </w:p>
+    <w:p>
+      <w:pPr>
+        <w:pStyle w:val="Title"/>
+      </w:pPr>
+      <w:r>
+        <w:t>Time: 13:00</w:t>
+      </w:r>
+    </w:p>
+    <w:p>
+      <w:r>
+        <w:t>Hanfmann Yannick odds: 1.65</w:t>
+      </w:r>
+    </w:p>
+    <w:p>
+      <w:r>
+        <w:t>Popyrin Alexei odds: 2.19</w:t>
+      </w:r>
+    </w:p>
+    <w:p>
+      <w:r>
+        <w:t>Winner: Popyrin Alexei</w:t>
+      </w:r>
+    </w:p>
+    <w:p>
+      <w:r>
+        <w:t>Probability: 61.5%</w:t>
+      </w:r>
+    </w:p>
+    <w:p>
+      <w:r>
+        <w:br/>
+        <w:br/>
+        <w:br/>
+      </w:r>
+    </w:p>
+    <w:p>
+      <w:pPr>
+        <w:pStyle w:val="Title"/>
+      </w:pPr>
+      <w:r>
+        <w:t>Sousa Joao vs Fabbiano Thomas</w:t>
+      </w:r>
+    </w:p>
+    <w:p>
+      <w:pPr>
+        <w:pStyle w:val="Title"/>
+      </w:pPr>
+      <w:r>
+        <w:t>Tournament: Monte Carlo 2021 (Monaco)</w:t>
+      </w:r>
+    </w:p>
+    <w:p>
+      <w:pPr>
+        <w:pStyle w:val="Title"/>
+      </w:pPr>
+      <w:r>
+        <w:t>Time: 13:00</w:t>
+      </w:r>
+    </w:p>
+    <w:p>
+      <w:r>
+        <w:t>Sousa Joao odds: 1.48</w:t>
+      </w:r>
+    </w:p>
+    <w:p>
+      <w:r>
+        <w:t>Fabbiano Thomas odds: 2.57</w:t>
+      </w:r>
+    </w:p>
+    <w:p>
+      <w:r>
+        <w:t>Winner: Sousa Joao</w:t>
+      </w:r>
+    </w:p>
+    <w:p>
+      <w:r>
+        <w:t>Probability: 93.3%</w:t>
       </w:r>
     </w:p>
     <w:p>
